--- a/DOCUMENTATION_PROYECT/MemoriaProyectoFinalV6.docx
+++ b/DOCUMENTATION_PROYECT/MemoriaProyectoFinalV6.docx
@@ -2,8 +2,6 @@
 <file path=word/document.xml><?xml version="1.0" encoding="utf-8"?>
 <w:document xmlns:wpc="http://schemas.microsoft.com/office/word/2010/wordprocessingCanvas" xmlns:cx="http://schemas.microsoft.com/office/drawing/2014/chartex" xmlns:mc="http://schemas.openxmlformats.org/markup-compatibility/2006" xmlns:o="urn:schemas-microsoft-com:office:office" xmlns:r="http://schemas.openxmlformats.org/officeDocument/2006/relationships" xmlns:m="http://schemas.openxmlformats.org/officeDocument/2006/math" xmlns:v="urn:schemas-microsoft-com:vml" xmlns:wp14="http://schemas.microsoft.com/office/word/2010/wordprocessingDrawing" xmlns:wp="http://schemas.openxmlformats.org/drawingml/2006/wordprocessingDrawing" xmlns:w10="urn:schemas-microsoft-com:office:word" xmlns:w="http://schemas.openxmlformats.org/wordprocessingml/2006/main" xmlns:w14="http://schemas.microsoft.com/office/word/2010/wordml" xmlns:w15="http://schemas.microsoft.com/office/word/2012/wordml" xmlns:w16se="http://schemas.microsoft.com/office/word/2015/wordml/symex" xmlns:wpg="http://schemas.microsoft.com/office/word/2010/wordprocessingGroup" xmlns:wpi="http://schemas.microsoft.com/office/word/2010/wordprocessingInk" xmlns:wne="http://schemas.microsoft.com/office/word/2006/wordml" xmlns:wps="http://schemas.microsoft.com/office/word/2010/wordprocessingShape" mc:Ignorable="w14 w15 w16se wp14">
   <w:body>
-    <w:bookmarkStart w:id="0" w:name="_GoBack" w:displacedByCustomXml="next"/>
-    <w:bookmarkEnd w:id="0" w:displacedByCustomXml="next"/>
     <w:sdt>
       <w:sdtPr>
         <w:rPr>
@@ -99,7 +97,7 @@
                   </wp:anchor>
                 </w:drawing>
               </mc:Choice>
-              <mc:Fallback xmlns:w16sdtdh="http://schemas.microsoft.com/office/word/2020/wordml/sdtdatahash" xmlns:w16du="http://schemas.microsoft.com/office/word/2023/wordml/word16du" xmlns:w16="http://schemas.microsoft.com/office/word/2018/wordml" xmlns:w16cid="http://schemas.microsoft.com/office/word/2016/wordml/cid" xmlns:w16cex="http://schemas.microsoft.com/office/word/2018/wordml/cex" xmlns:oel="http://schemas.microsoft.com/office/2019/extlst" xmlns:am3d="http://schemas.microsoft.com/office/drawing/2017/model3d" xmlns:aink="http://schemas.microsoft.com/office/drawing/2016/ink" xmlns:cx8="http://schemas.microsoft.com/office/drawing/2016/5/14/chartex" xmlns:cx7="http://schemas.microsoft.com/office/drawing/2016/5/13/chartex" xmlns:cx6="http://schemas.microsoft.com/office/drawing/2016/5/12/chartex" xmlns:cx5="http://schemas.microsoft.com/office/drawing/2016/5/11/chartex" xmlns:cx4="http://schemas.microsoft.com/office/drawing/2016/5/10/chartex" xmlns:cx3="http://schemas.microsoft.com/office/drawing/2016/5/9/chartex" xmlns:cx2="http://schemas.microsoft.com/office/drawing/2015/10/21/chartex" xmlns:cx1="http://schemas.microsoft.com/office/drawing/2015/9/8/chartex">
+              <mc:Fallback xmlns:cx1="http://schemas.microsoft.com/office/drawing/2015/9/8/chartex" xmlns:cx2="http://schemas.microsoft.com/office/drawing/2015/10/21/chartex" xmlns:cx3="http://schemas.microsoft.com/office/drawing/2016/5/9/chartex" xmlns:cx4="http://schemas.microsoft.com/office/drawing/2016/5/10/chartex" xmlns:cx5="http://schemas.microsoft.com/office/drawing/2016/5/11/chartex" xmlns:cx6="http://schemas.microsoft.com/office/drawing/2016/5/12/chartex" xmlns:cx7="http://schemas.microsoft.com/office/drawing/2016/5/13/chartex" xmlns:cx8="http://schemas.microsoft.com/office/drawing/2016/5/14/chartex" xmlns:aink="http://schemas.microsoft.com/office/drawing/2016/ink" xmlns:am3d="http://schemas.microsoft.com/office/drawing/2017/model3d" xmlns:oel="http://schemas.microsoft.com/office/2019/extlst" xmlns:w16cex="http://schemas.microsoft.com/office/word/2018/wordml/cex" xmlns:w16cid="http://schemas.microsoft.com/office/word/2016/wordml/cid" xmlns:w16="http://schemas.microsoft.com/office/word/2018/wordml" xmlns:w16du="http://schemas.microsoft.com/office/word/2023/wordml/word16du" xmlns:w16sdtdh="http://schemas.microsoft.com/office/word/2020/wordml/sdtdatahash">
                 <w:pict>
                   <v:shapetype w14:anchorId="4EDA3E11" id="_x0000_t111" coordsize="21600,21600" o:spt="111" path="m4321,l21600,,17204,21600,,21600xe">
                     <v:stroke joinstyle="miter"/>
@@ -186,7 +184,7 @@
                   </wp:anchor>
                 </w:drawing>
               </mc:Choice>
-              <mc:Fallback xmlns:w16sdtdh="http://schemas.microsoft.com/office/word/2020/wordml/sdtdatahash" xmlns:w16du="http://schemas.microsoft.com/office/word/2023/wordml/word16du" xmlns:w16="http://schemas.microsoft.com/office/word/2018/wordml" xmlns:w16cid="http://schemas.microsoft.com/office/word/2016/wordml/cid" xmlns:w16cex="http://schemas.microsoft.com/office/word/2018/wordml/cex" xmlns:oel="http://schemas.microsoft.com/office/2019/extlst" xmlns:am3d="http://schemas.microsoft.com/office/drawing/2017/model3d" xmlns:aink="http://schemas.microsoft.com/office/drawing/2016/ink" xmlns:cx8="http://schemas.microsoft.com/office/drawing/2016/5/14/chartex" xmlns:cx7="http://schemas.microsoft.com/office/drawing/2016/5/13/chartex" xmlns:cx6="http://schemas.microsoft.com/office/drawing/2016/5/12/chartex" xmlns:cx5="http://schemas.microsoft.com/office/drawing/2016/5/11/chartex" xmlns:cx4="http://schemas.microsoft.com/office/drawing/2016/5/10/chartex" xmlns:cx3="http://schemas.microsoft.com/office/drawing/2016/5/9/chartex" xmlns:cx2="http://schemas.microsoft.com/office/drawing/2015/10/21/chartex" xmlns:cx1="http://schemas.microsoft.com/office/drawing/2015/9/8/chartex">
+              <mc:Fallback xmlns:cx1="http://schemas.microsoft.com/office/drawing/2015/9/8/chartex" xmlns:cx2="http://schemas.microsoft.com/office/drawing/2015/10/21/chartex" xmlns:cx3="http://schemas.microsoft.com/office/drawing/2016/5/9/chartex" xmlns:cx4="http://schemas.microsoft.com/office/drawing/2016/5/10/chartex" xmlns:cx5="http://schemas.microsoft.com/office/drawing/2016/5/11/chartex" xmlns:cx6="http://schemas.microsoft.com/office/drawing/2016/5/12/chartex" xmlns:cx7="http://schemas.microsoft.com/office/drawing/2016/5/13/chartex" xmlns:cx8="http://schemas.microsoft.com/office/drawing/2016/5/14/chartex" xmlns:aink="http://schemas.microsoft.com/office/drawing/2016/ink" xmlns:am3d="http://schemas.microsoft.com/office/drawing/2017/model3d" xmlns:oel="http://schemas.microsoft.com/office/2019/extlst" xmlns:w16cex="http://schemas.microsoft.com/office/word/2018/wordml/cex" xmlns:w16cid="http://schemas.microsoft.com/office/word/2016/wordml/cid" xmlns:w16="http://schemas.microsoft.com/office/word/2018/wordml" xmlns:w16du="http://schemas.microsoft.com/office/word/2023/wordml/word16du" xmlns:w16sdtdh="http://schemas.microsoft.com/office/word/2020/wordml/sdtdatahash">
                 <w:pict>
                   <v:rect w14:anchorId="30A1E81E" id="Rectángulo 1" o:spid="_x0000_s1026" style="position:absolute;margin-left:45.1pt;margin-top:-160.6pt;width:515.6pt;height:1200.8pt;rotation:-3866613fd;z-index:-251633664;visibility:visible;mso-wrap-style:square;mso-width-percent:0;mso-height-percent:0;mso-wrap-distance-left:9pt;mso-wrap-distance-top:0;mso-wrap-distance-right:9pt;mso-wrap-distance-bottom:0;mso-position-horizontal:absolute;mso-position-horizontal-relative:text;mso-position-vertical:absolute;mso-position-vertical-relative:text;mso-width-percent:0;mso-height-percent:0;mso-width-relative:margin;mso-height-relative:margin;v-text-anchor:middle" o:gfxdata="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" fillcolor="white [3212]" stroked="f" strokeweight="2pt"/>
                 </w:pict>
@@ -329,7 +327,7 @@
                   </wp:anchor>
                 </w:drawing>
               </mc:Choice>
-              <mc:Fallback xmlns:w16sdtdh="http://schemas.microsoft.com/office/word/2020/wordml/sdtdatahash" xmlns:w16du="http://schemas.microsoft.com/office/word/2023/wordml/word16du" xmlns:w16="http://schemas.microsoft.com/office/word/2018/wordml" xmlns:w16cid="http://schemas.microsoft.com/office/word/2016/wordml/cid" xmlns:w16cex="http://schemas.microsoft.com/office/word/2018/wordml/cex" xmlns:oel="http://schemas.microsoft.com/office/2019/extlst" xmlns:am3d="http://schemas.microsoft.com/office/drawing/2017/model3d" xmlns:aink="http://schemas.microsoft.com/office/drawing/2016/ink" xmlns:cx8="http://schemas.microsoft.com/office/drawing/2016/5/14/chartex" xmlns:cx7="http://schemas.microsoft.com/office/drawing/2016/5/13/chartex" xmlns:cx6="http://schemas.microsoft.com/office/drawing/2016/5/12/chartex" xmlns:cx5="http://schemas.microsoft.com/office/drawing/2016/5/11/chartex" xmlns:cx4="http://schemas.microsoft.com/office/drawing/2016/5/10/chartex" xmlns:cx3="http://schemas.microsoft.com/office/drawing/2016/5/9/chartex" xmlns:cx2="http://schemas.microsoft.com/office/drawing/2015/10/21/chartex" xmlns:cx1="http://schemas.microsoft.com/office/drawing/2015/9/8/chartex">
+              <mc:Fallback xmlns:cx1="http://schemas.microsoft.com/office/drawing/2015/9/8/chartex" xmlns:cx2="http://schemas.microsoft.com/office/drawing/2015/10/21/chartex" xmlns:cx3="http://schemas.microsoft.com/office/drawing/2016/5/9/chartex" xmlns:cx4="http://schemas.microsoft.com/office/drawing/2016/5/10/chartex" xmlns:cx5="http://schemas.microsoft.com/office/drawing/2016/5/11/chartex" xmlns:cx6="http://schemas.microsoft.com/office/drawing/2016/5/12/chartex" xmlns:cx7="http://schemas.microsoft.com/office/drawing/2016/5/13/chartex" xmlns:cx8="http://schemas.microsoft.com/office/drawing/2016/5/14/chartex" xmlns:aink="http://schemas.microsoft.com/office/drawing/2016/ink" xmlns:am3d="http://schemas.microsoft.com/office/drawing/2017/model3d" xmlns:oel="http://schemas.microsoft.com/office/2019/extlst" xmlns:w16cex="http://schemas.microsoft.com/office/word/2018/wordml/cex" xmlns:w16cid="http://schemas.microsoft.com/office/word/2016/wordml/cid" xmlns:w16="http://schemas.microsoft.com/office/word/2018/wordml" xmlns:w16du="http://schemas.microsoft.com/office/word/2023/wordml/word16du" xmlns:w16sdtdh="http://schemas.microsoft.com/office/word/2020/wordml/sdtdatahash">
                 <w:pict>
                   <v:rect w14:anchorId="260CC0E7" id="Rectángulo 1" o:spid="_x0000_s1026" style="position:absolute;margin-left:-339.85pt;margin-top:-83.75pt;width:623.2pt;height:3in;rotation:-3455527fd;z-index:251684864;visibility:visible;mso-wrap-style:square;mso-width-percent:0;mso-wrap-distance-left:9pt;mso-wrap-distance-top:0;mso-wrap-distance-right:9pt;mso-wrap-distance-bottom:0;mso-position-horizontal:absolute;mso-position-horizontal-relative:text;mso-position-vertical:absolute;mso-position-vertical-relative:text;mso-width-percent:0;mso-width-relative:margin;v-text-anchor:middle" o:gfxdata="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" fillcolor="#00569d" stroked="f" strokeweight="2pt"/>
                 </w:pict>
@@ -466,7 +464,7 @@
                   </wp:anchor>
                 </w:drawing>
               </mc:Choice>
-              <mc:Fallback xmlns:w16sdtdh="http://schemas.microsoft.com/office/word/2020/wordml/sdtdatahash" xmlns:w16du="http://schemas.microsoft.com/office/word/2023/wordml/word16du" xmlns:w16="http://schemas.microsoft.com/office/word/2018/wordml" xmlns:w16cid="http://schemas.microsoft.com/office/word/2016/wordml/cid" xmlns:w16cex="http://schemas.microsoft.com/office/word/2018/wordml/cex" xmlns:oel="http://schemas.microsoft.com/office/2019/extlst" xmlns:am3d="http://schemas.microsoft.com/office/drawing/2017/model3d" xmlns:aink="http://schemas.microsoft.com/office/drawing/2016/ink" xmlns:cx8="http://schemas.microsoft.com/office/drawing/2016/5/14/chartex" xmlns:cx7="http://schemas.microsoft.com/office/drawing/2016/5/13/chartex" xmlns:cx6="http://schemas.microsoft.com/office/drawing/2016/5/12/chartex" xmlns:cx5="http://schemas.microsoft.com/office/drawing/2016/5/11/chartex" xmlns:cx4="http://schemas.microsoft.com/office/drawing/2016/5/10/chartex" xmlns:cx3="http://schemas.microsoft.com/office/drawing/2016/5/9/chartex" xmlns:cx2="http://schemas.microsoft.com/office/drawing/2015/10/21/chartex" xmlns:cx1="http://schemas.microsoft.com/office/drawing/2015/9/8/chartex">
+              <mc:Fallback xmlns:cx1="http://schemas.microsoft.com/office/drawing/2015/9/8/chartex" xmlns:cx2="http://schemas.microsoft.com/office/drawing/2015/10/21/chartex" xmlns:cx3="http://schemas.microsoft.com/office/drawing/2016/5/9/chartex" xmlns:cx4="http://schemas.microsoft.com/office/drawing/2016/5/10/chartex" xmlns:cx5="http://schemas.microsoft.com/office/drawing/2016/5/11/chartex" xmlns:cx6="http://schemas.microsoft.com/office/drawing/2016/5/12/chartex" xmlns:cx7="http://schemas.microsoft.com/office/drawing/2016/5/13/chartex" xmlns:cx8="http://schemas.microsoft.com/office/drawing/2016/5/14/chartex" xmlns:aink="http://schemas.microsoft.com/office/drawing/2016/ink" xmlns:am3d="http://schemas.microsoft.com/office/drawing/2017/model3d" xmlns:oel="http://schemas.microsoft.com/office/2019/extlst" xmlns:w16cex="http://schemas.microsoft.com/office/word/2018/wordml/cex" xmlns:w16cid="http://schemas.microsoft.com/office/word/2016/wordml/cid" xmlns:w16="http://schemas.microsoft.com/office/word/2018/wordml" xmlns:w16du="http://schemas.microsoft.com/office/word/2023/wordml/word16du" xmlns:w16sdtdh="http://schemas.microsoft.com/office/word/2020/wordml/sdtdatahash">
                 <w:pict>
                   <v:shape w14:anchorId="59E6AB99" id="Diagrama de flujo: datos 2" o:spid="_x0000_s1026" type="#_x0000_t111" style="position:absolute;margin-left:-57.55pt;margin-top:23.6pt;width:249.65pt;height:38.35pt;rotation:-3525637fd;z-index:251662336;visibility:visible;mso-wrap-style:square;mso-wrap-distance-left:9pt;mso-wrap-distance-top:0;mso-wrap-distance-right:9pt;mso-wrap-distance-bottom:0;mso-position-horizontal:absolute;mso-position-horizontal-relative:text;mso-position-vertical:absolute;mso-position-vertical-relative:text;v-text-anchor:middle" o:gfxdata="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" fillcolor="#46c4fa" stroked="f" strokeweight="2pt"/>
                 </w:pict>
@@ -543,7 +541,7 @@
                   </wp:anchor>
                 </w:drawing>
               </mc:Choice>
-              <mc:Fallback xmlns:w16sdtdh="http://schemas.microsoft.com/office/word/2020/wordml/sdtdatahash" xmlns:w16du="http://schemas.microsoft.com/office/word/2023/wordml/word16du" xmlns:w16="http://schemas.microsoft.com/office/word/2018/wordml" xmlns:w16cid="http://schemas.microsoft.com/office/word/2016/wordml/cid" xmlns:w16cex="http://schemas.microsoft.com/office/word/2018/wordml/cex" xmlns:oel="http://schemas.microsoft.com/office/2019/extlst" xmlns:am3d="http://schemas.microsoft.com/office/drawing/2017/model3d" xmlns:aink="http://schemas.microsoft.com/office/drawing/2016/ink" xmlns:cx8="http://schemas.microsoft.com/office/drawing/2016/5/14/chartex" xmlns:cx7="http://schemas.microsoft.com/office/drawing/2016/5/13/chartex" xmlns:cx6="http://schemas.microsoft.com/office/drawing/2016/5/12/chartex" xmlns:cx5="http://schemas.microsoft.com/office/drawing/2016/5/11/chartex" xmlns:cx4="http://schemas.microsoft.com/office/drawing/2016/5/10/chartex" xmlns:cx3="http://schemas.microsoft.com/office/drawing/2016/5/9/chartex" xmlns:cx2="http://schemas.microsoft.com/office/drawing/2015/10/21/chartex" xmlns:cx1="http://schemas.microsoft.com/office/drawing/2015/9/8/chartex">
+              <mc:Fallback xmlns:cx1="http://schemas.microsoft.com/office/drawing/2015/9/8/chartex" xmlns:cx2="http://schemas.microsoft.com/office/drawing/2015/10/21/chartex" xmlns:cx3="http://schemas.microsoft.com/office/drawing/2016/5/9/chartex" xmlns:cx4="http://schemas.microsoft.com/office/drawing/2016/5/10/chartex" xmlns:cx5="http://schemas.microsoft.com/office/drawing/2016/5/11/chartex" xmlns:cx6="http://schemas.microsoft.com/office/drawing/2016/5/12/chartex" xmlns:cx7="http://schemas.microsoft.com/office/drawing/2016/5/13/chartex" xmlns:cx8="http://schemas.microsoft.com/office/drawing/2016/5/14/chartex" xmlns:aink="http://schemas.microsoft.com/office/drawing/2016/ink" xmlns:am3d="http://schemas.microsoft.com/office/drawing/2017/model3d" xmlns:oel="http://schemas.microsoft.com/office/2019/extlst" xmlns:w16cex="http://schemas.microsoft.com/office/word/2018/wordml/cex" xmlns:w16cid="http://schemas.microsoft.com/office/word/2016/wordml/cid" xmlns:w16="http://schemas.microsoft.com/office/word/2018/wordml" xmlns:w16du="http://schemas.microsoft.com/office/word/2023/wordml/word16du" xmlns:w16sdtdh="http://schemas.microsoft.com/office/word/2020/wordml/sdtdatahash">
                 <w:pict>
                   <v:shape w14:anchorId="5BA3988A" id="Diagrama de flujo: datos 2" o:spid="_x0000_s1026" type="#_x0000_t111" style="position:absolute;margin-left:-118.4pt;margin-top:22.85pt;width:249.65pt;height:38.35pt;rotation:-3525637fd;z-index:251685888;visibility:visible;mso-wrap-style:square;mso-wrap-distance-left:9pt;mso-wrap-distance-top:0;mso-wrap-distance-right:9pt;mso-wrap-distance-bottom:0;mso-position-horizontal:absolute;mso-position-horizontal-relative:text;mso-position-vertical:absolute;mso-position-vertical-relative:text;v-text-anchor:middle" o:gfxdata="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" fillcolor="#46c4fa" stroked="f" strokeweight="2pt"/>
                 </w:pict>
@@ -814,7 +812,7 @@
                   </wp:anchor>
                 </w:drawing>
               </mc:Choice>
-              <mc:Fallback xmlns:w16sdtdh="http://schemas.microsoft.com/office/word/2020/wordml/sdtdatahash" xmlns:w16du="http://schemas.microsoft.com/office/word/2023/wordml/word16du" xmlns:w16="http://schemas.microsoft.com/office/word/2018/wordml" xmlns:w16cid="http://schemas.microsoft.com/office/word/2016/wordml/cid" xmlns:w16cex="http://schemas.microsoft.com/office/word/2018/wordml/cex" xmlns:oel="http://schemas.microsoft.com/office/2019/extlst" xmlns:am3d="http://schemas.microsoft.com/office/drawing/2017/model3d" xmlns:aink="http://schemas.microsoft.com/office/drawing/2016/ink" xmlns:cx8="http://schemas.microsoft.com/office/drawing/2016/5/14/chartex" xmlns:cx7="http://schemas.microsoft.com/office/drawing/2016/5/13/chartex" xmlns:cx6="http://schemas.microsoft.com/office/drawing/2016/5/12/chartex" xmlns:cx5="http://schemas.microsoft.com/office/drawing/2016/5/11/chartex" xmlns:cx4="http://schemas.microsoft.com/office/drawing/2016/5/10/chartex" xmlns:cx3="http://schemas.microsoft.com/office/drawing/2016/5/9/chartex" xmlns:cx2="http://schemas.microsoft.com/office/drawing/2015/10/21/chartex" xmlns:cx1="http://schemas.microsoft.com/office/drawing/2015/9/8/chartex">
+              <mc:Fallback xmlns:cx1="http://schemas.microsoft.com/office/drawing/2015/9/8/chartex" xmlns:cx2="http://schemas.microsoft.com/office/drawing/2015/10/21/chartex" xmlns:cx3="http://schemas.microsoft.com/office/drawing/2016/5/9/chartex" xmlns:cx4="http://schemas.microsoft.com/office/drawing/2016/5/10/chartex" xmlns:cx5="http://schemas.microsoft.com/office/drawing/2016/5/11/chartex" xmlns:cx6="http://schemas.microsoft.com/office/drawing/2016/5/12/chartex" xmlns:cx7="http://schemas.microsoft.com/office/drawing/2016/5/13/chartex" xmlns:cx8="http://schemas.microsoft.com/office/drawing/2016/5/14/chartex" xmlns:aink="http://schemas.microsoft.com/office/drawing/2016/ink" xmlns:am3d="http://schemas.microsoft.com/office/drawing/2017/model3d" xmlns:oel="http://schemas.microsoft.com/office/2019/extlst" xmlns:w16cex="http://schemas.microsoft.com/office/word/2018/wordml/cex" xmlns:w16cid="http://schemas.microsoft.com/office/word/2016/wordml/cid" xmlns:w16="http://schemas.microsoft.com/office/word/2018/wordml" xmlns:w16du="http://schemas.microsoft.com/office/word/2023/wordml/word16du" xmlns:w16sdtdh="http://schemas.microsoft.com/office/word/2020/wordml/sdtdatahash">
                 <w:pict>
                   <v:shape w14:anchorId="1AD2BE40" id="Diagrama de flujo: datos 2" o:spid="_x0000_s1026" type="#_x0000_t111" style="position:absolute;margin-left:466.8pt;margin-top:88.05pt;width:249.65pt;height:38.35pt;rotation:-3525637fd;z-index:251691008;visibility:visible;mso-wrap-style:square;mso-wrap-distance-left:9pt;mso-wrap-distance-top:0;mso-wrap-distance-right:9pt;mso-wrap-distance-bottom:0;mso-position-horizontal:absolute;mso-position-horizontal-relative:text;mso-position-vertical:absolute;mso-position-vertical-relative:text;v-text-anchor:middle" o:gfxdata="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" fillcolor="#46c4fa" stroked="f" strokeweight="2pt"/>
                 </w:pict>
@@ -1047,7 +1045,7 @@
                   </wp:anchor>
                 </w:drawing>
               </mc:Choice>
-              <mc:Fallback xmlns:w16sdtdh="http://schemas.microsoft.com/office/word/2020/wordml/sdtdatahash" xmlns:w16du="http://schemas.microsoft.com/office/word/2023/wordml/word16du" xmlns:w16="http://schemas.microsoft.com/office/word/2018/wordml" xmlns:w16cid="http://schemas.microsoft.com/office/word/2016/wordml/cid" xmlns:w16cex="http://schemas.microsoft.com/office/word/2018/wordml/cex" xmlns:oel="http://schemas.microsoft.com/office/2019/extlst" xmlns:am3d="http://schemas.microsoft.com/office/drawing/2017/model3d" xmlns:aink="http://schemas.microsoft.com/office/drawing/2016/ink" xmlns:cx8="http://schemas.microsoft.com/office/drawing/2016/5/14/chartex" xmlns:cx7="http://schemas.microsoft.com/office/drawing/2016/5/13/chartex" xmlns:cx6="http://schemas.microsoft.com/office/drawing/2016/5/12/chartex" xmlns:cx5="http://schemas.microsoft.com/office/drawing/2016/5/11/chartex" xmlns:cx4="http://schemas.microsoft.com/office/drawing/2016/5/10/chartex" xmlns:cx3="http://schemas.microsoft.com/office/drawing/2016/5/9/chartex" xmlns:cx2="http://schemas.microsoft.com/office/drawing/2015/10/21/chartex" xmlns:cx1="http://schemas.microsoft.com/office/drawing/2015/9/8/chartex">
+              <mc:Fallback xmlns:cx1="http://schemas.microsoft.com/office/drawing/2015/9/8/chartex" xmlns:cx2="http://schemas.microsoft.com/office/drawing/2015/10/21/chartex" xmlns:cx3="http://schemas.microsoft.com/office/drawing/2016/5/9/chartex" xmlns:cx4="http://schemas.microsoft.com/office/drawing/2016/5/10/chartex" xmlns:cx5="http://schemas.microsoft.com/office/drawing/2016/5/11/chartex" xmlns:cx6="http://schemas.microsoft.com/office/drawing/2016/5/12/chartex" xmlns:cx7="http://schemas.microsoft.com/office/drawing/2016/5/13/chartex" xmlns:cx8="http://schemas.microsoft.com/office/drawing/2016/5/14/chartex" xmlns:aink="http://schemas.microsoft.com/office/drawing/2016/ink" xmlns:am3d="http://schemas.microsoft.com/office/drawing/2017/model3d" xmlns:oel="http://schemas.microsoft.com/office/2019/extlst" xmlns:w16cex="http://schemas.microsoft.com/office/word/2018/wordml/cex" xmlns:w16cid="http://schemas.microsoft.com/office/word/2016/wordml/cid" xmlns:w16="http://schemas.microsoft.com/office/word/2018/wordml" xmlns:w16du="http://schemas.microsoft.com/office/word/2023/wordml/word16du" xmlns:w16sdtdh="http://schemas.microsoft.com/office/word/2020/wordml/sdtdatahash">
                 <w:pict>
                   <v:shape w14:anchorId="7917F65E" id="Diagrama de flujo: datos 2" o:spid="_x0000_s1026" type="#_x0000_t111" style="position:absolute;margin-left:335.6pt;margin-top:23.25pt;width:249.65pt;height:38.35pt;rotation:-3525637fd;z-index:251689984;visibility:visible;mso-wrap-style:square;mso-wrap-distance-left:9pt;mso-wrap-distance-top:0;mso-wrap-distance-right:9pt;mso-wrap-distance-bottom:0;mso-position-horizontal:absolute;mso-position-horizontal-relative:text;mso-position-vertical:absolute;mso-position-vertical-relative:text;v-text-anchor:middle" o:gfxdata="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" fillcolor="#46c4fa" stroked="f" strokeweight="2pt"/>
                 </w:pict>
@@ -1124,7 +1122,7 @@
                   </wp:anchor>
                 </w:drawing>
               </mc:Choice>
-              <mc:Fallback xmlns:w16sdtdh="http://schemas.microsoft.com/office/word/2020/wordml/sdtdatahash" xmlns:w16du="http://schemas.microsoft.com/office/word/2023/wordml/word16du" xmlns:w16="http://schemas.microsoft.com/office/word/2018/wordml" xmlns:w16cid="http://schemas.microsoft.com/office/word/2016/wordml/cid" xmlns:w16cex="http://schemas.microsoft.com/office/word/2018/wordml/cex" xmlns:oel="http://schemas.microsoft.com/office/2019/extlst" xmlns:am3d="http://schemas.microsoft.com/office/drawing/2017/model3d" xmlns:aink="http://schemas.microsoft.com/office/drawing/2016/ink" xmlns:cx8="http://schemas.microsoft.com/office/drawing/2016/5/14/chartex" xmlns:cx7="http://schemas.microsoft.com/office/drawing/2016/5/13/chartex" xmlns:cx6="http://schemas.microsoft.com/office/drawing/2016/5/12/chartex" xmlns:cx5="http://schemas.microsoft.com/office/drawing/2016/5/11/chartex" xmlns:cx4="http://schemas.microsoft.com/office/drawing/2016/5/10/chartex" xmlns:cx3="http://schemas.microsoft.com/office/drawing/2016/5/9/chartex" xmlns:cx2="http://schemas.microsoft.com/office/drawing/2015/10/21/chartex" xmlns:cx1="http://schemas.microsoft.com/office/drawing/2015/9/8/chartex">
+              <mc:Fallback xmlns:cx1="http://schemas.microsoft.com/office/drawing/2015/9/8/chartex" xmlns:cx2="http://schemas.microsoft.com/office/drawing/2015/10/21/chartex" xmlns:cx3="http://schemas.microsoft.com/office/drawing/2016/5/9/chartex" xmlns:cx4="http://schemas.microsoft.com/office/drawing/2016/5/10/chartex" xmlns:cx5="http://schemas.microsoft.com/office/drawing/2016/5/11/chartex" xmlns:cx6="http://schemas.microsoft.com/office/drawing/2016/5/12/chartex" xmlns:cx7="http://schemas.microsoft.com/office/drawing/2016/5/13/chartex" xmlns:cx8="http://schemas.microsoft.com/office/drawing/2016/5/14/chartex" xmlns:aink="http://schemas.microsoft.com/office/drawing/2016/ink" xmlns:am3d="http://schemas.microsoft.com/office/drawing/2017/model3d" xmlns:oel="http://schemas.microsoft.com/office/2019/extlst" xmlns:w16cex="http://schemas.microsoft.com/office/word/2018/wordml/cex" xmlns:w16cid="http://schemas.microsoft.com/office/word/2016/wordml/cid" xmlns:w16="http://schemas.microsoft.com/office/word/2018/wordml" xmlns:w16du="http://schemas.microsoft.com/office/word/2023/wordml/word16du" xmlns:w16sdtdh="http://schemas.microsoft.com/office/word/2020/wordml/sdtdatahash">
                 <w:pict>
                   <v:shape w14:anchorId="393C4F65" id="Diagrama de flujo: datos 2" o:spid="_x0000_s1026" type="#_x0000_t111" style="position:absolute;margin-left:206.75pt;margin-top:202.45pt;width:249.65pt;height:38.35pt;rotation:-3525637fd;z-index:251688960;visibility:visible;mso-wrap-style:square;mso-wrap-distance-left:9pt;mso-wrap-distance-top:0;mso-wrap-distance-right:9pt;mso-wrap-distance-bottom:0;mso-position-horizontal:absolute;mso-position-horizontal-relative:text;mso-position-vertical:absolute;mso-position-vertical-relative:text;v-text-anchor:middle" o:gfxdata="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" fillcolor="#46c4fa" stroked="f" strokeweight="2pt"/>
                 </w:pict>
@@ -1201,7 +1199,7 @@
                   </wp:anchor>
                 </w:drawing>
               </mc:Choice>
-              <mc:Fallback xmlns:w16sdtdh="http://schemas.microsoft.com/office/word/2020/wordml/sdtdatahash" xmlns:w16du="http://schemas.microsoft.com/office/word/2023/wordml/word16du" xmlns:w16="http://schemas.microsoft.com/office/word/2018/wordml" xmlns:w16cid="http://schemas.microsoft.com/office/word/2016/wordml/cid" xmlns:w16cex="http://schemas.microsoft.com/office/word/2018/wordml/cex" xmlns:oel="http://schemas.microsoft.com/office/2019/extlst" xmlns:am3d="http://schemas.microsoft.com/office/drawing/2017/model3d" xmlns:aink="http://schemas.microsoft.com/office/drawing/2016/ink" xmlns:cx8="http://schemas.microsoft.com/office/drawing/2016/5/14/chartex" xmlns:cx7="http://schemas.microsoft.com/office/drawing/2016/5/13/chartex" xmlns:cx6="http://schemas.microsoft.com/office/drawing/2016/5/12/chartex" xmlns:cx5="http://schemas.microsoft.com/office/drawing/2016/5/11/chartex" xmlns:cx4="http://schemas.microsoft.com/office/drawing/2016/5/10/chartex" xmlns:cx3="http://schemas.microsoft.com/office/drawing/2016/5/9/chartex" xmlns:cx2="http://schemas.microsoft.com/office/drawing/2015/10/21/chartex" xmlns:cx1="http://schemas.microsoft.com/office/drawing/2015/9/8/chartex">
+              <mc:Fallback xmlns:cx1="http://schemas.microsoft.com/office/drawing/2015/9/8/chartex" xmlns:cx2="http://schemas.microsoft.com/office/drawing/2015/10/21/chartex" xmlns:cx3="http://schemas.microsoft.com/office/drawing/2016/5/9/chartex" xmlns:cx4="http://schemas.microsoft.com/office/drawing/2016/5/10/chartex" xmlns:cx5="http://schemas.microsoft.com/office/drawing/2016/5/11/chartex" xmlns:cx6="http://schemas.microsoft.com/office/drawing/2016/5/12/chartex" xmlns:cx7="http://schemas.microsoft.com/office/drawing/2016/5/13/chartex" xmlns:cx8="http://schemas.microsoft.com/office/drawing/2016/5/14/chartex" xmlns:aink="http://schemas.microsoft.com/office/drawing/2016/ink" xmlns:am3d="http://schemas.microsoft.com/office/drawing/2017/model3d" xmlns:oel="http://schemas.microsoft.com/office/2019/extlst" xmlns:w16cex="http://schemas.microsoft.com/office/word/2018/wordml/cex" xmlns:w16cid="http://schemas.microsoft.com/office/word/2016/wordml/cid" xmlns:w16="http://schemas.microsoft.com/office/word/2018/wordml" xmlns:w16du="http://schemas.microsoft.com/office/word/2023/wordml/word16du" xmlns:w16sdtdh="http://schemas.microsoft.com/office/word/2020/wordml/sdtdatahash">
                 <w:pict>
                   <v:rect w14:anchorId="335D1487" id="Rectángulo 1" o:spid="_x0000_s1026" style="position:absolute;margin-left:236.95pt;margin-top:56.1pt;width:537.65pt;height:3in;rotation:-3455527fd;z-index:251683840;visibility:visible;mso-wrap-style:square;mso-wrap-distance-left:9pt;mso-wrap-distance-top:0;mso-wrap-distance-right:9pt;mso-wrap-distance-bottom:0;mso-position-horizontal:absolute;mso-position-horizontal-relative:text;mso-position-vertical:absolute;mso-position-vertical-relative:text;v-text-anchor:middle" o:gfxdata="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" fillcolor="#00569d" stroked="f" strokeweight="2pt"/>
                 </w:pict>
@@ -2227,14 +2225,14 @@
         <w:ind w:left="357"/>
         <w:jc w:val="both"/>
       </w:pPr>
-      <w:bookmarkStart w:id="1" w:name="Introducción"/>
-      <w:bookmarkStart w:id="2" w:name="_Toc166495125"/>
+      <w:bookmarkStart w:id="0" w:name="Introducción"/>
+      <w:bookmarkStart w:id="1" w:name="_Toc166495125"/>
       <w:r>
         <w:lastRenderedPageBreak/>
         <w:t>Introducción</w:t>
       </w:r>
+      <w:bookmarkEnd w:id="0"/>
       <w:bookmarkEnd w:id="1"/>
-      <w:bookmarkEnd w:id="2"/>
       <w:r>
         <w:t xml:space="preserve">  </w:t>
       </w:r>
@@ -2588,8 +2586,8 @@
           <w:szCs w:val="32"/>
         </w:rPr>
       </w:pPr>
-      <w:bookmarkStart w:id="3" w:name="_Toc166495126"/>
-      <w:bookmarkStart w:id="4" w:name="Justificación"/>
+      <w:bookmarkStart w:id="2" w:name="_Toc166495126"/>
+      <w:bookmarkStart w:id="3" w:name="Justificación"/>
       <w:r>
         <w:br w:type="page"/>
       </w:r>
@@ -2604,9 +2602,9 @@
         <w:lastRenderedPageBreak/>
         <w:t>Justificación</w:t>
       </w:r>
-      <w:bookmarkEnd w:id="3"/>
-    </w:p>
-    <w:bookmarkEnd w:id="4"/>
+      <w:bookmarkEnd w:id="2"/>
+    </w:p>
+    <w:bookmarkEnd w:id="3"/>
     <w:p>
       <w:pPr>
         <w:spacing w:line="276" w:lineRule="auto"/>
@@ -2697,14 +2695,14 @@
         <w:ind w:left="357"/>
         <w:jc w:val="both"/>
       </w:pPr>
-      <w:bookmarkStart w:id="5" w:name="_Toc166495127"/>
-      <w:bookmarkStart w:id="6" w:name="ObjetivosDelProyecto"/>
+      <w:bookmarkStart w:id="4" w:name="_Toc166495127"/>
+      <w:bookmarkStart w:id="5" w:name="ObjetivosDelProyecto"/>
       <w:r>
         <w:t>Objetivos del Proyecto</w:t>
       </w:r>
-      <w:bookmarkEnd w:id="5"/>
-    </w:p>
-    <w:bookmarkEnd w:id="6"/>
+      <w:bookmarkEnd w:id="4"/>
+    </w:p>
+    <w:bookmarkEnd w:id="5"/>
     <w:p>
       <w:pPr>
         <w:spacing w:line="276" w:lineRule="auto"/>
@@ -2844,14 +2842,14 @@
         <w:ind w:left="0" w:firstLine="0"/>
         <w:jc w:val="both"/>
       </w:pPr>
-      <w:bookmarkStart w:id="7" w:name="_Toc166495128"/>
-      <w:bookmarkStart w:id="8" w:name="CronogramaDeDesarrollo"/>
+      <w:bookmarkStart w:id="6" w:name="_Toc166495128"/>
+      <w:bookmarkStart w:id="7" w:name="CronogramaDeDesarrollo"/>
       <w:r>
         <w:t>Metodología</w:t>
       </w:r>
-      <w:bookmarkEnd w:id="7"/>
-    </w:p>
-    <w:bookmarkEnd w:id="8"/>
+      <w:bookmarkEnd w:id="6"/>
+    </w:p>
+    <w:bookmarkEnd w:id="7"/>
     <w:p>
       <w:pPr>
         <w:pStyle w:val="Subtitulos"/>
@@ -2903,11 +2901,12 @@
         <w:t xml:space="preserve"> </w:t>
       </w:r>
     </w:p>
+    <w:bookmarkStart w:id="8" w:name="_GoBack"/>
     <w:bookmarkStart w:id="9" w:name="_MON_1777746347"/>
     <w:bookmarkEnd w:id="9"/>
     <w:p>
       <w:pPr>
-        <w:jc w:val="both"/>
+        <w:jc w:val="center"/>
       </w:pPr>
       <w:r>
         <w:object w:dxaOrig="1536" w:dyaOrig="999" w14:anchorId="6093E8E2">
@@ -2930,12 +2929,13 @@
             <v:path o:extrusionok="f" gradientshapeok="t" o:connecttype="rect"/>
             <o:lock v:ext="edit" aspectratio="t"/>
           </v:shapetype>
-          <v:shape id="_x0000_i1025" type="#_x0000_t75" style="width:77pt;height:50.25pt" o:ole="">
+          <v:shape id="_x0000_i1025" type="#_x0000_t75" style="width:77.2pt;height:50.1pt" o:ole="">
             <v:imagedata r:id="rId10" o:title=""/>
           </v:shape>
-          <o:OLEObject Type="Embed" ProgID="Excel.Sheet.12" ShapeID="_x0000_i1025" DrawAspect="Icon" ObjectID="_1777748770" r:id="rId11"/>
+          <o:OLEObject Type="Embed" ProgID="Excel.Sheet.12" ShapeID="_x0000_i1025" DrawAspect="Icon" ObjectID="_1778336268" r:id="rId11"/>
         </w:object>
       </w:r>
+      <w:bookmarkEnd w:id="8"/>
     </w:p>
     <w:p>
       <w:pPr>
@@ -10257,7 +10257,7 @@
                 </wp:anchor>
               </w:drawing>
             </mc:Choice>
-            <mc:Fallback xmlns:w16sdtdh="http://schemas.microsoft.com/office/word/2020/wordml/sdtdatahash" xmlns:w16du="http://schemas.microsoft.com/office/word/2023/wordml/word16du" xmlns:w16="http://schemas.microsoft.com/office/word/2018/wordml" xmlns:w16cid="http://schemas.microsoft.com/office/word/2016/wordml/cid" xmlns:w16cex="http://schemas.microsoft.com/office/word/2018/wordml/cex" xmlns:oel="http://schemas.microsoft.com/office/2019/extlst" xmlns:am3d="http://schemas.microsoft.com/office/drawing/2017/model3d" xmlns:aink="http://schemas.microsoft.com/office/drawing/2016/ink" xmlns:cx8="http://schemas.microsoft.com/office/drawing/2016/5/14/chartex" xmlns:cx7="http://schemas.microsoft.com/office/drawing/2016/5/13/chartex" xmlns:cx6="http://schemas.microsoft.com/office/drawing/2016/5/12/chartex" xmlns:cx5="http://schemas.microsoft.com/office/drawing/2016/5/11/chartex" xmlns:cx4="http://schemas.microsoft.com/office/drawing/2016/5/10/chartex" xmlns:cx3="http://schemas.microsoft.com/office/drawing/2016/5/9/chartex" xmlns:cx2="http://schemas.microsoft.com/office/drawing/2015/10/21/chartex" xmlns:cx1="http://schemas.microsoft.com/office/drawing/2015/9/8/chartex">
+            <mc:Fallback xmlns:cx1="http://schemas.microsoft.com/office/drawing/2015/9/8/chartex" xmlns:cx2="http://schemas.microsoft.com/office/drawing/2015/10/21/chartex" xmlns:cx3="http://schemas.microsoft.com/office/drawing/2016/5/9/chartex" xmlns:cx4="http://schemas.microsoft.com/office/drawing/2016/5/10/chartex" xmlns:cx5="http://schemas.microsoft.com/office/drawing/2016/5/11/chartex" xmlns:cx6="http://schemas.microsoft.com/office/drawing/2016/5/12/chartex" xmlns:cx7="http://schemas.microsoft.com/office/drawing/2016/5/13/chartex" xmlns:cx8="http://schemas.microsoft.com/office/drawing/2016/5/14/chartex" xmlns:aink="http://schemas.microsoft.com/office/drawing/2016/ink" xmlns:am3d="http://schemas.microsoft.com/office/drawing/2017/model3d" xmlns:oel="http://schemas.microsoft.com/office/2019/extlst" xmlns:w16cex="http://schemas.microsoft.com/office/word/2018/wordml/cex" xmlns:w16cid="http://schemas.microsoft.com/office/word/2016/wordml/cid" xmlns:w16="http://schemas.microsoft.com/office/word/2018/wordml" xmlns:w16du="http://schemas.microsoft.com/office/word/2023/wordml/word16du" xmlns:w16sdtdh="http://schemas.microsoft.com/office/word/2020/wordml/sdtdatahash">
               <w:pict>
                 <v:rect w14:anchorId="00CEAD03" id="Rectángulo 1" o:spid="_x0000_s1026" style="position:absolute;margin-left:0;margin-top:22.6pt;width:140.75pt;height:137.05pt;rotation:8376026fd;z-index:251660288;visibility:visible;mso-wrap-style:square;mso-width-percent:0;mso-height-percent:0;mso-wrap-distance-left:9pt;mso-wrap-distance-top:0;mso-wrap-distance-right:9pt;mso-wrap-distance-bottom:0;mso-position-horizontal:left;mso-position-horizontal-relative:right-margin-area;mso-position-vertical:absolute;mso-position-vertical-relative:text;mso-width-percent:0;mso-height-percent:0;mso-width-relative:margin;mso-height-relative:margin;v-text-anchor:middle" o:gfxdata="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" fillcolor="#00569d" strokecolor="white [3212]" strokeweight="2pt">
                   <w10:wrap anchorx="margin"/>
@@ -10342,7 +10342,7 @@
                 </wp:anchor>
               </w:drawing>
             </mc:Choice>
-            <mc:Fallback xmlns:w16sdtdh="http://schemas.microsoft.com/office/word/2020/wordml/sdtdatahash" xmlns:w16du="http://schemas.microsoft.com/office/word/2023/wordml/word16du" xmlns:w16="http://schemas.microsoft.com/office/word/2018/wordml" xmlns:w16cid="http://schemas.microsoft.com/office/word/2016/wordml/cid" xmlns:w16cex="http://schemas.microsoft.com/office/word/2018/wordml/cex" xmlns:oel="http://schemas.microsoft.com/office/2019/extlst" xmlns:am3d="http://schemas.microsoft.com/office/drawing/2017/model3d" xmlns:aink="http://schemas.microsoft.com/office/drawing/2016/ink" xmlns:cx8="http://schemas.microsoft.com/office/drawing/2016/5/14/chartex" xmlns:cx7="http://schemas.microsoft.com/office/drawing/2016/5/13/chartex" xmlns:cx6="http://schemas.microsoft.com/office/drawing/2016/5/12/chartex" xmlns:cx5="http://schemas.microsoft.com/office/drawing/2016/5/11/chartex" xmlns:cx4="http://schemas.microsoft.com/office/drawing/2016/5/10/chartex" xmlns:cx3="http://schemas.microsoft.com/office/drawing/2016/5/9/chartex" xmlns:cx2="http://schemas.microsoft.com/office/drawing/2015/10/21/chartex" xmlns:cx1="http://schemas.microsoft.com/office/drawing/2015/9/8/chartex">
+            <mc:Fallback xmlns:cx1="http://schemas.microsoft.com/office/drawing/2015/9/8/chartex" xmlns:cx2="http://schemas.microsoft.com/office/drawing/2015/10/21/chartex" xmlns:cx3="http://schemas.microsoft.com/office/drawing/2016/5/9/chartex" xmlns:cx4="http://schemas.microsoft.com/office/drawing/2016/5/10/chartex" xmlns:cx5="http://schemas.microsoft.com/office/drawing/2016/5/11/chartex" xmlns:cx6="http://schemas.microsoft.com/office/drawing/2016/5/12/chartex" xmlns:cx7="http://schemas.microsoft.com/office/drawing/2016/5/13/chartex" xmlns:cx8="http://schemas.microsoft.com/office/drawing/2016/5/14/chartex" xmlns:aink="http://schemas.microsoft.com/office/drawing/2016/ink" xmlns:am3d="http://schemas.microsoft.com/office/drawing/2017/model3d" xmlns:oel="http://schemas.microsoft.com/office/2019/extlst" xmlns:w16cex="http://schemas.microsoft.com/office/word/2018/wordml/cex" xmlns:w16cid="http://schemas.microsoft.com/office/word/2016/wordml/cid" xmlns:w16="http://schemas.microsoft.com/office/word/2018/wordml" xmlns:w16du="http://schemas.microsoft.com/office/word/2023/wordml/word16du" xmlns:w16sdtdh="http://schemas.microsoft.com/office/word/2020/wordml/sdtdatahash">
               <w:pict>
                 <v:shapetype w14:anchorId="42BACE80" id="_x0000_t111" coordsize="21600,21600" o:spt="111" path="m4321,l21600,,17204,21600,,21600xe">
                   <v:stroke joinstyle="miter"/>
@@ -10366,7 +10366,7 @@
           <w:rPr>
             <w:noProof/>
           </w:rPr>
-          <w:t>3</w:t>
+          <w:t>5</w:t>
         </w:r>
         <w:r>
           <w:fldChar w:fldCharType="end"/>
@@ -10479,7 +10479,7 @@
             </wp:anchor>
           </w:drawing>
         </mc:Choice>
-        <mc:Fallback xmlns:w16sdtdh="http://schemas.microsoft.com/office/word/2020/wordml/sdtdatahash" xmlns:w16du="http://schemas.microsoft.com/office/word/2023/wordml/word16du" xmlns:w16="http://schemas.microsoft.com/office/word/2018/wordml" xmlns:w16cid="http://schemas.microsoft.com/office/word/2016/wordml/cid" xmlns:w16cex="http://schemas.microsoft.com/office/word/2018/wordml/cex" xmlns:oel="http://schemas.microsoft.com/office/2019/extlst" xmlns:am3d="http://schemas.microsoft.com/office/drawing/2017/model3d" xmlns:aink="http://schemas.microsoft.com/office/drawing/2016/ink" xmlns:cx8="http://schemas.microsoft.com/office/drawing/2016/5/14/chartex" xmlns:cx7="http://schemas.microsoft.com/office/drawing/2016/5/13/chartex" xmlns:cx6="http://schemas.microsoft.com/office/drawing/2016/5/12/chartex" xmlns:cx5="http://schemas.microsoft.com/office/drawing/2016/5/11/chartex" xmlns:cx4="http://schemas.microsoft.com/office/drawing/2016/5/10/chartex" xmlns:cx3="http://schemas.microsoft.com/office/drawing/2016/5/9/chartex" xmlns:cx2="http://schemas.microsoft.com/office/drawing/2015/10/21/chartex" xmlns:cx1="http://schemas.microsoft.com/office/drawing/2015/9/8/chartex">
+        <mc:Fallback xmlns:cx1="http://schemas.microsoft.com/office/drawing/2015/9/8/chartex" xmlns:cx2="http://schemas.microsoft.com/office/drawing/2015/10/21/chartex" xmlns:cx3="http://schemas.microsoft.com/office/drawing/2016/5/9/chartex" xmlns:cx4="http://schemas.microsoft.com/office/drawing/2016/5/10/chartex" xmlns:cx5="http://schemas.microsoft.com/office/drawing/2016/5/11/chartex" xmlns:cx6="http://schemas.microsoft.com/office/drawing/2016/5/12/chartex" xmlns:cx7="http://schemas.microsoft.com/office/drawing/2016/5/13/chartex" xmlns:cx8="http://schemas.microsoft.com/office/drawing/2016/5/14/chartex" xmlns:aink="http://schemas.microsoft.com/office/drawing/2016/ink" xmlns:am3d="http://schemas.microsoft.com/office/drawing/2017/model3d" xmlns:oel="http://schemas.microsoft.com/office/2019/extlst" xmlns:w16cex="http://schemas.microsoft.com/office/word/2018/wordml/cex" xmlns:w16cid="http://schemas.microsoft.com/office/word/2016/wordml/cid" xmlns:w16="http://schemas.microsoft.com/office/word/2018/wordml" xmlns:w16du="http://schemas.microsoft.com/office/word/2023/wordml/word16du" xmlns:w16sdtdh="http://schemas.microsoft.com/office/word/2020/wordml/sdtdatahash">
           <w:pict>
             <v:shapetype w14:anchorId="2E2544E4" id="_x0000_t111" coordsize="21600,21600" o:spt="111" path="m4321,l21600,,17204,21600,,21600xe">
               <v:stroke joinstyle="miter"/>
@@ -10529,7 +10529,7 @@
                         <a14:useLocalDpi xmlns:a14="http://schemas.microsoft.com/office/drawing/2010/main" val="0"/>
                       </a:ext>
                       <a:ext uri="{96DAC541-7B7A-43D3-8B79-37D633B846F1}">
-                        <asvg:svgBlip xmlns:asvg="http://schemas.microsoft.com/office/drawing/2016/SVG/main" xmlns:w16sdtdh="http://schemas.microsoft.com/office/word/2020/wordml/sdtdatahash" xmlns:w16du="http://schemas.microsoft.com/office/word/2023/wordml/word16du" xmlns:w16="http://schemas.microsoft.com/office/word/2018/wordml" xmlns:w16cid="http://schemas.microsoft.com/office/word/2016/wordml/cid" xmlns:w16cex="http://schemas.microsoft.com/office/word/2018/wordml/cex" xmlns:w="http://schemas.openxmlformats.org/wordprocessingml/2006/main" xmlns:w10="urn:schemas-microsoft-com:office:word" xmlns:v="urn:schemas-microsoft-com:vml" xmlns:oel="http://schemas.microsoft.com/office/2019/extlst" xmlns:o="urn:schemas-microsoft-com:office:office" xmlns:am3d="http://schemas.microsoft.com/office/drawing/2017/model3d" xmlns:aink="http://schemas.microsoft.com/office/drawing/2016/ink" xmlns:cx8="http://schemas.microsoft.com/office/drawing/2016/5/14/chartex" xmlns:cx7="http://schemas.microsoft.com/office/drawing/2016/5/13/chartex" xmlns:cx6="http://schemas.microsoft.com/office/drawing/2016/5/12/chartex" xmlns:cx5="http://schemas.microsoft.com/office/drawing/2016/5/11/chartex" xmlns:cx4="http://schemas.microsoft.com/office/drawing/2016/5/10/chartex" xmlns:cx3="http://schemas.microsoft.com/office/drawing/2016/5/9/chartex" xmlns:cx2="http://schemas.microsoft.com/office/drawing/2015/10/21/chartex" xmlns:cx1="http://schemas.microsoft.com/office/drawing/2015/9/8/chartex" xmlns="" r:embed="rId2"/>
+                        <asvg:svgBlip xmlns="" xmlns:cx1="http://schemas.microsoft.com/office/drawing/2015/9/8/chartex" xmlns:cx2="http://schemas.microsoft.com/office/drawing/2015/10/21/chartex" xmlns:cx3="http://schemas.microsoft.com/office/drawing/2016/5/9/chartex" xmlns:cx4="http://schemas.microsoft.com/office/drawing/2016/5/10/chartex" xmlns:cx5="http://schemas.microsoft.com/office/drawing/2016/5/11/chartex" xmlns:cx6="http://schemas.microsoft.com/office/drawing/2016/5/12/chartex" xmlns:cx7="http://schemas.microsoft.com/office/drawing/2016/5/13/chartex" xmlns:cx8="http://schemas.microsoft.com/office/drawing/2016/5/14/chartex" xmlns:aink="http://schemas.microsoft.com/office/drawing/2016/ink" xmlns:am3d="http://schemas.microsoft.com/office/drawing/2017/model3d" xmlns:o="urn:schemas-microsoft-com:office:office" xmlns:oel="http://schemas.microsoft.com/office/2019/extlst" xmlns:v="urn:schemas-microsoft-com:vml" xmlns:w10="urn:schemas-microsoft-com:office:word" xmlns:w="http://schemas.openxmlformats.org/wordprocessingml/2006/main" xmlns:w16cex="http://schemas.microsoft.com/office/word/2018/wordml/cex" xmlns:w16cid="http://schemas.microsoft.com/office/word/2016/wordml/cid" xmlns:w16="http://schemas.microsoft.com/office/word/2018/wordml" xmlns:w16du="http://schemas.microsoft.com/office/word/2023/wordml/word16du" xmlns:w16sdtdh="http://schemas.microsoft.com/office/word/2020/wordml/sdtdatahash" xmlns:asvg="http://schemas.microsoft.com/office/drawing/2016/SVG/main" r:embed="rId2"/>
                       </a:ext>
                     </a:extLst>
                   </a:blip>
@@ -10634,7 +10634,7 @@
             </wp:anchor>
           </w:drawing>
         </mc:Choice>
-        <mc:Fallback xmlns:w16sdtdh="http://schemas.microsoft.com/office/word/2020/wordml/sdtdatahash" xmlns:w16du="http://schemas.microsoft.com/office/word/2023/wordml/word16du" xmlns:w16="http://schemas.microsoft.com/office/word/2018/wordml" xmlns:w16cid="http://schemas.microsoft.com/office/word/2016/wordml/cid" xmlns:w16cex="http://schemas.microsoft.com/office/word/2018/wordml/cex" xmlns:oel="http://schemas.microsoft.com/office/2019/extlst" xmlns:am3d="http://schemas.microsoft.com/office/drawing/2017/model3d" xmlns:aink="http://schemas.microsoft.com/office/drawing/2016/ink" xmlns:cx8="http://schemas.microsoft.com/office/drawing/2016/5/14/chartex" xmlns:cx7="http://schemas.microsoft.com/office/drawing/2016/5/13/chartex" xmlns:cx6="http://schemas.microsoft.com/office/drawing/2016/5/12/chartex" xmlns:cx5="http://schemas.microsoft.com/office/drawing/2016/5/11/chartex" xmlns:cx4="http://schemas.microsoft.com/office/drawing/2016/5/10/chartex" xmlns:cx3="http://schemas.microsoft.com/office/drawing/2016/5/9/chartex" xmlns:cx2="http://schemas.microsoft.com/office/drawing/2015/10/21/chartex" xmlns:cx1="http://schemas.microsoft.com/office/drawing/2015/9/8/chartex">
+        <mc:Fallback xmlns:cx1="http://schemas.microsoft.com/office/drawing/2015/9/8/chartex" xmlns:cx2="http://schemas.microsoft.com/office/drawing/2015/10/21/chartex" xmlns:cx3="http://schemas.microsoft.com/office/drawing/2016/5/9/chartex" xmlns:cx4="http://schemas.microsoft.com/office/drawing/2016/5/10/chartex" xmlns:cx5="http://schemas.microsoft.com/office/drawing/2016/5/11/chartex" xmlns:cx6="http://schemas.microsoft.com/office/drawing/2016/5/12/chartex" xmlns:cx7="http://schemas.microsoft.com/office/drawing/2016/5/13/chartex" xmlns:cx8="http://schemas.microsoft.com/office/drawing/2016/5/14/chartex" xmlns:aink="http://schemas.microsoft.com/office/drawing/2016/ink" xmlns:am3d="http://schemas.microsoft.com/office/drawing/2017/model3d" xmlns:oel="http://schemas.microsoft.com/office/2019/extlst" xmlns:w16cex="http://schemas.microsoft.com/office/word/2018/wordml/cex" xmlns:w16cid="http://schemas.microsoft.com/office/word/2016/wordml/cid" xmlns:w16="http://schemas.microsoft.com/office/word/2018/wordml" xmlns:w16du="http://schemas.microsoft.com/office/word/2023/wordml/word16du" xmlns:w16sdtdh="http://schemas.microsoft.com/office/word/2020/wordml/sdtdatahash">
           <w:pict>
             <v:shapetype w14:anchorId="2DA75DC4" id="_x0000_t111" coordsize="21600,21600" o:spt="111" path="m4321,l21600,,17204,21600,,21600xe">
               <v:stroke joinstyle="miter"/>
@@ -10721,7 +10721,7 @@
             </wp:anchor>
           </w:drawing>
         </mc:Choice>
-        <mc:Fallback xmlns:w16sdtdh="http://schemas.microsoft.com/office/word/2020/wordml/sdtdatahash" xmlns:w16du="http://schemas.microsoft.com/office/word/2023/wordml/word16du" xmlns:w16="http://schemas.microsoft.com/office/word/2018/wordml" xmlns:w16cid="http://schemas.microsoft.com/office/word/2016/wordml/cid" xmlns:w16cex="http://schemas.microsoft.com/office/word/2018/wordml/cex" xmlns:oel="http://schemas.microsoft.com/office/2019/extlst" xmlns:am3d="http://schemas.microsoft.com/office/drawing/2017/model3d" xmlns:aink="http://schemas.microsoft.com/office/drawing/2016/ink" xmlns:cx8="http://schemas.microsoft.com/office/drawing/2016/5/14/chartex" xmlns:cx7="http://schemas.microsoft.com/office/drawing/2016/5/13/chartex" xmlns:cx6="http://schemas.microsoft.com/office/drawing/2016/5/12/chartex" xmlns:cx5="http://schemas.microsoft.com/office/drawing/2016/5/11/chartex" xmlns:cx4="http://schemas.microsoft.com/office/drawing/2016/5/10/chartex" xmlns:cx3="http://schemas.microsoft.com/office/drawing/2016/5/9/chartex" xmlns:cx2="http://schemas.microsoft.com/office/drawing/2015/10/21/chartex" xmlns:cx1="http://schemas.microsoft.com/office/drawing/2015/9/8/chartex">
+        <mc:Fallback xmlns:cx1="http://schemas.microsoft.com/office/drawing/2015/9/8/chartex" xmlns:cx2="http://schemas.microsoft.com/office/drawing/2015/10/21/chartex" xmlns:cx3="http://schemas.microsoft.com/office/drawing/2016/5/9/chartex" xmlns:cx4="http://schemas.microsoft.com/office/drawing/2016/5/10/chartex" xmlns:cx5="http://schemas.microsoft.com/office/drawing/2016/5/11/chartex" xmlns:cx6="http://schemas.microsoft.com/office/drawing/2016/5/12/chartex" xmlns:cx7="http://schemas.microsoft.com/office/drawing/2016/5/13/chartex" xmlns:cx8="http://schemas.microsoft.com/office/drawing/2016/5/14/chartex" xmlns:aink="http://schemas.microsoft.com/office/drawing/2016/ink" xmlns:am3d="http://schemas.microsoft.com/office/drawing/2017/model3d" xmlns:oel="http://schemas.microsoft.com/office/2019/extlst" xmlns:w16cex="http://schemas.microsoft.com/office/word/2018/wordml/cex" xmlns:w16cid="http://schemas.microsoft.com/office/word/2016/wordml/cid" xmlns:w16="http://schemas.microsoft.com/office/word/2018/wordml" xmlns:w16du="http://schemas.microsoft.com/office/word/2023/wordml/word16du" xmlns:w16sdtdh="http://schemas.microsoft.com/office/word/2020/wordml/sdtdatahash">
           <w:pict>
             <v:shape w14:anchorId="3B69C5E9" id="Diagrama de flujo: datos 2" o:spid="_x0000_s1026" type="#_x0000_t111" style="position:absolute;margin-left:-20.6pt;margin-top:-22.25pt;width:61.8pt;height:9.5pt;rotation:-3525637fd;z-index:251655168;visibility:visible;mso-wrap-style:square;mso-width-percent:0;mso-height-percent:0;mso-wrap-distance-left:9pt;mso-wrap-distance-top:0;mso-wrap-distance-right:9pt;mso-wrap-distance-bottom:0;mso-position-horizontal:absolute;mso-position-horizontal-relative:text;mso-position-vertical:absolute;mso-position-vertical-relative:text;mso-width-percent:0;mso-height-percent:0;mso-width-relative:margin;mso-height-relative:margin;v-text-anchor:middle" o:gfxdata="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" fillcolor="#46c4fa" stroked="f" strokeweight="2pt"/>
           </w:pict>
@@ -10806,7 +10806,7 @@
             </wp:anchor>
           </w:drawing>
         </mc:Choice>
-        <mc:Fallback xmlns:w16sdtdh="http://schemas.microsoft.com/office/word/2020/wordml/sdtdatahash" xmlns:w16du="http://schemas.microsoft.com/office/word/2023/wordml/word16du" xmlns:w16="http://schemas.microsoft.com/office/word/2018/wordml" xmlns:w16cid="http://schemas.microsoft.com/office/word/2016/wordml/cid" xmlns:w16cex="http://schemas.microsoft.com/office/word/2018/wordml/cex" xmlns:oel="http://schemas.microsoft.com/office/2019/extlst" xmlns:am3d="http://schemas.microsoft.com/office/drawing/2017/model3d" xmlns:aink="http://schemas.microsoft.com/office/drawing/2016/ink" xmlns:cx8="http://schemas.microsoft.com/office/drawing/2016/5/14/chartex" xmlns:cx7="http://schemas.microsoft.com/office/drawing/2016/5/13/chartex" xmlns:cx6="http://schemas.microsoft.com/office/drawing/2016/5/12/chartex" xmlns:cx5="http://schemas.microsoft.com/office/drawing/2016/5/11/chartex" xmlns:cx4="http://schemas.microsoft.com/office/drawing/2016/5/10/chartex" xmlns:cx3="http://schemas.microsoft.com/office/drawing/2016/5/9/chartex" xmlns:cx2="http://schemas.microsoft.com/office/drawing/2015/10/21/chartex" xmlns:cx1="http://schemas.microsoft.com/office/drawing/2015/9/8/chartex">
+        <mc:Fallback xmlns:cx1="http://schemas.microsoft.com/office/drawing/2015/9/8/chartex" xmlns:cx2="http://schemas.microsoft.com/office/drawing/2015/10/21/chartex" xmlns:cx3="http://schemas.microsoft.com/office/drawing/2016/5/9/chartex" xmlns:cx4="http://schemas.microsoft.com/office/drawing/2016/5/10/chartex" xmlns:cx5="http://schemas.microsoft.com/office/drawing/2016/5/11/chartex" xmlns:cx6="http://schemas.microsoft.com/office/drawing/2016/5/12/chartex" xmlns:cx7="http://schemas.microsoft.com/office/drawing/2016/5/13/chartex" xmlns:cx8="http://schemas.microsoft.com/office/drawing/2016/5/14/chartex" xmlns:aink="http://schemas.microsoft.com/office/drawing/2016/ink" xmlns:am3d="http://schemas.microsoft.com/office/drawing/2017/model3d" xmlns:oel="http://schemas.microsoft.com/office/2019/extlst" xmlns:w16cex="http://schemas.microsoft.com/office/word/2018/wordml/cex" xmlns:w16cid="http://schemas.microsoft.com/office/word/2016/wordml/cid" xmlns:w16="http://schemas.microsoft.com/office/word/2018/wordml" xmlns:w16du="http://schemas.microsoft.com/office/word/2023/wordml/word16du" xmlns:w16sdtdh="http://schemas.microsoft.com/office/word/2020/wordml/sdtdatahash">
           <w:pict>
             <v:rect w14:anchorId="3F03D926" id="Rectángulo 1" o:spid="_x0000_s1026" style="position:absolute;margin-left:-132.95pt;margin-top:-100.45pt;width:140.75pt;height:137.1pt;rotation:8376026fd;z-index:251646975;visibility:visible;mso-wrap-style:square;mso-width-percent:0;mso-height-percent:0;mso-wrap-distance-left:9pt;mso-wrap-distance-top:0;mso-wrap-distance-right:9pt;mso-wrap-distance-bottom:0;mso-position-horizontal:absolute;mso-position-horizontal-relative:text;mso-position-vertical:absolute;mso-position-vertical-relative:text;mso-width-percent:0;mso-height-percent:0;mso-width-relative:margin;mso-height-relative:margin;v-text-anchor:middle" o:gfxdata="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" fillcolor="#00569d" strokecolor="white [3212]" strokeweight="2pt"/>
           </w:pict>
@@ -13192,7 +13192,7 @@
 </file>
 
 <file path=customXml/itemProps1.xml><?xml version="1.0" encoding="utf-8"?>
-<ds:datastoreItem xmlns:ds="http://schemas.openxmlformats.org/officeDocument/2006/customXml" ds:itemID="{CE949816-B93B-45FE-A410-B0B5025DE8E1}">
+<ds:datastoreItem xmlns:ds="http://schemas.openxmlformats.org/officeDocument/2006/customXml" ds:itemID="{4E416DB4-ECBB-4735-8E10-B8D605B7C520}">
   <ds:schemaRefs>
     <ds:schemaRef ds:uri="http://schemas.openxmlformats.org/officeDocument/2006/bibliography"/>
   </ds:schemaRefs>
